--- a/Curriculum Vitae.docx
+++ b/Curriculum Vitae.docx
@@ -34,8 +34,6 @@
       <w:r>
         <w:rPr>
           <w:rFonts w:ascii="Adobe Fangsong Std R" w:eastAsia="Adobe Fangsong Std R" w:hAnsi="Adobe Fangsong Std R"/>
-          <w:b/>
-          <w:bCs/>
         </w:rPr>
         <w:t>SOGGETTO</w:t>
       </w:r>
@@ -337,13 +335,7 @@
         <w:rPr>
           <w:rFonts w:ascii="Arial" w:eastAsia="Adobe Fangsong Std R" w:hAnsi="Arial" w:cs="Arial"/>
         </w:rPr>
-        <w:t xml:space="preserve">Diploma di tecnico industriale informatico conseguito </w:t>
-      </w:r>
-      <w:r>
-        <w:rPr>
-          <w:rFonts w:ascii="Arial" w:eastAsia="Adobe Fangsong Std R" w:hAnsi="Arial" w:cs="Arial"/>
-        </w:rPr>
-        <w:t xml:space="preserve">in data </w:t>
+        <w:t xml:space="preserve">Diploma di tecnico industriale informatico conseguito in data </w:t>
       </w:r>
       <w:proofErr w:type="gramStart"/>
       <w:r>
@@ -390,31 +382,7 @@
         <w:rPr>
           <w:rFonts w:ascii="Arial" w:eastAsia="Adobe Fangsong Std R" w:hAnsi="Arial" w:cs="Arial"/>
         </w:rPr>
-        <w:t>Laurea triennale presso Università degli studi di</w:t>
-      </w:r>
-      <w:r>
-        <w:rPr>
-          <w:rFonts w:ascii="Arial" w:eastAsia="Adobe Fangsong Std R" w:hAnsi="Arial" w:cs="Arial"/>
-        </w:rPr>
-        <w:t xml:space="preserve"> Firenze</w:t>
-      </w:r>
-      <w:r>
-        <w:rPr>
-          <w:rFonts w:ascii="Arial" w:eastAsia="Adobe Fangsong Std R" w:hAnsi="Arial" w:cs="Arial"/>
-        </w:rPr>
-        <w:t xml:space="preserve"> </w:t>
-      </w:r>
-      <w:r>
-        <w:rPr>
-          <w:rFonts w:ascii="Arial" w:eastAsia="Adobe Fangsong Std R" w:hAnsi="Arial" w:cs="Arial"/>
-        </w:rPr>
-        <w:t>in</w:t>
-      </w:r>
-      <w:r>
-        <w:rPr>
-          <w:rFonts w:ascii="Arial" w:eastAsia="Adobe Fangsong Std R" w:hAnsi="Arial" w:cs="Arial"/>
-        </w:rPr>
-        <w:t xml:space="preserve"> Ingegneria Informatica.</w:t>
+        <w:t>Laurea triennale presso Università degli studi di Firenze in Ingegneria Informatica.</w:t>
       </w:r>
     </w:p>
     <w:p>
@@ -446,15 +414,7 @@
           <w:b/>
           <w:bCs/>
         </w:rPr>
-        <w:t>C</w:t>
-      </w:r>
-      <w:r>
-        <w:rPr>
-          <w:rFonts w:ascii="Adobe Fangsong Std R" w:eastAsia="Adobe Fangsong Std R" w:hAnsi="Adobe Fangsong Std R"/>
-          <w:b/>
-          <w:bCs/>
-        </w:rPr>
-        <w:t>ONOSCENZA LINGUE STRANIERE</w:t>
+        <w:t>CONOSCENZA LINGUE STRANIERE</w:t>
       </w:r>
     </w:p>
     <w:p>
@@ -495,13 +455,7 @@
         <w:rPr>
           <w:rFonts w:ascii="Arial" w:eastAsia="Adobe Fangsong Std R" w:hAnsi="Arial" w:cs="Arial"/>
         </w:rPr>
-        <w:t>Lugli</w:t>
-      </w:r>
-      <w:r>
-        <w:rPr>
-          <w:rFonts w:ascii="Arial" w:eastAsia="Adobe Fangsong Std R" w:hAnsi="Arial" w:cs="Arial"/>
-        </w:rPr>
-        <w:t>o</w:t>
+        <w:t>Luglio</w:t>
       </w:r>
       <w:proofErr w:type="gramEnd"/>
       <w:r>
@@ -522,13 +476,7 @@
         <w:rPr>
           <w:rFonts w:ascii="Arial" w:eastAsia="Adobe Fangsong Std R" w:hAnsi="Arial" w:cs="Arial"/>
         </w:rPr>
-        <w:t>Irlanda, 2010), Aston University Birmingham(Inghilterra,2011), University of Dundee(Scozia,2012). In tutte e tre le esperienze al test iniz</w:t>
-      </w:r>
-      <w:r>
-        <w:rPr>
-          <w:rFonts w:ascii="Arial" w:eastAsia="Adobe Fangsong Std R" w:hAnsi="Arial" w:cs="Arial"/>
-        </w:rPr>
-        <w:t>iale classificato come B2 e con diploma finale rilasciato.</w:t>
+        <w:t>Irlanda, 2010), Aston University Birmingham(Inghilterra,2011), University of Dundee(Scozia,2012). In tutte e tre le esperienze al test iniziale classificato come B2 e con diploma finale rilasciato.</w:t>
       </w:r>
       <w:r>
         <w:rPr>
@@ -634,13 +582,7 @@
         <w:rPr>
           <w:rFonts w:ascii="Arial" w:eastAsia="Adobe Fangsong Std R" w:hAnsi="Arial" w:cs="Arial"/>
         </w:rPr>
-        <w:t xml:space="preserve">, Java, Python 3 e per il web HTML, </w:t>
-      </w:r>
-      <w:r>
-        <w:rPr>
-          <w:rFonts w:ascii="Arial" w:eastAsia="Adobe Fangsong Std R" w:hAnsi="Arial" w:cs="Arial"/>
-        </w:rPr>
-        <w:t xml:space="preserve">CSS, </w:t>
+        <w:t xml:space="preserve">, Java, Python 3 e per il web HTML, CSS, </w:t>
       </w:r>
       <w:proofErr w:type="spellStart"/>
       <w:r>
@@ -752,13 +694,7 @@
         <w:rPr>
           <w:rFonts w:ascii="Arial" w:eastAsia="Adobe Fangsong Std R" w:hAnsi="Arial" w:cs="Arial"/>
         </w:rPr>
-        <w:t xml:space="preserve"> Arduino Uno,</w:t>
-      </w:r>
-      <w:r>
-        <w:rPr>
-          <w:rFonts w:ascii="Arial" w:eastAsia="Adobe Fangsong Std R" w:hAnsi="Arial" w:cs="Arial"/>
-        </w:rPr>
-        <w:t xml:space="preserve"> Mega e 101.</w:t>
+        <w:t xml:space="preserve"> Arduino Uno, Mega e 101.</w:t>
       </w:r>
     </w:p>
     <w:p>
@@ -798,13 +734,7 @@
         <w:rPr>
           <w:rFonts w:ascii="Arial" w:eastAsia="Adobe Fangsong Std R" w:hAnsi="Arial" w:cs="Arial"/>
         </w:rPr>
-        <w:t xml:space="preserve"> hardware di un pc e linguaggio Assembler(8086 e MIPS), conoscenza dei protocolli di rete TCP/IP e modello ISO-OSI e delle arc</w:t>
-      </w:r>
-      <w:r>
-        <w:rPr>
-          <w:rFonts w:ascii="Arial" w:eastAsia="Adobe Fangsong Std R" w:hAnsi="Arial" w:cs="Arial"/>
-        </w:rPr>
-        <w:t xml:space="preserve">hitetture </w:t>
+        <w:t xml:space="preserve"> hardware di un pc e linguaggio Assembler(8086 e MIPS), conoscenza dei protocolli di rete TCP/IP e modello ISO-OSI e delle architetture </w:t>
       </w:r>
       <w:proofErr w:type="spellStart"/>
       <w:r>
@@ -862,7 +792,6 @@
           <w:b/>
           <w:bCs/>
         </w:rPr>
-        <w:lastRenderedPageBreak/>
         <w:t>ESPERIENZE</w:t>
       </w:r>
       <w:r>
@@ -953,148 +882,122 @@
         <w:rPr>
           <w:rFonts w:ascii="ArialMT" w:hAnsi="ArialMT"/>
         </w:rPr>
-        <w:t xml:space="preserve">luppo di siti </w:t>
-      </w:r>
+        <w:t xml:space="preserve">luppo di siti web con </w:t>
+      </w:r>
+      <w:proofErr w:type="spellStart"/>
       <w:r>
         <w:rPr>
           <w:rFonts w:ascii="ArialMT" w:hAnsi="ArialMT"/>
         </w:rPr>
-        <w:t xml:space="preserve">web con </w:t>
-      </w:r>
-      <w:proofErr w:type="spellStart"/>
+        <w:t>AngularJS</w:t>
+      </w:r>
+      <w:proofErr w:type="spellEnd"/>
       <w:r>
         <w:rPr>
           <w:rFonts w:ascii="ArialMT" w:hAnsi="ArialMT"/>
         </w:rPr>
-        <w:t>AngularJS</w:t>
-      </w:r>
-      <w:proofErr w:type="spellEnd"/>
+        <w:t xml:space="preserve">. Utilizzo di </w:t>
+      </w:r>
+      <w:proofErr w:type="spellStart"/>
       <w:r>
         <w:rPr>
           <w:rFonts w:ascii="ArialMT" w:hAnsi="ArialMT"/>
         </w:rPr>
-        <w:t xml:space="preserve">. Utilizzo </w:t>
-      </w:r>
+        <w:t>git</w:t>
+      </w:r>
+      <w:proofErr w:type="spellEnd"/>
       <w:r>
         <w:rPr>
           <w:rFonts w:ascii="ArialMT" w:hAnsi="ArialMT"/>
         </w:rPr>
-        <w:t xml:space="preserve">di </w:t>
-      </w:r>
-      <w:proofErr w:type="spellStart"/>
+        <w:t xml:space="preserve"> senza ausilio di sistemi di controllo versione con branching strategy per la separazione e la convergenza di più rami nello stesso progetto.</w:t>
+      </w:r>
       <w:r>
         <w:rPr>
           <w:rFonts w:ascii="ArialMT" w:hAnsi="ArialMT"/>
         </w:rPr>
-        <w:t>git</w:t>
-      </w:r>
-      <w:proofErr w:type="spellEnd"/>
+        <w:t xml:space="preserve"> Sviluppo di un software in C# per la manipolazione di una benna utilizzata per pesare grandi oggetti, creazione di una DLL per l’offuscamento di codice. </w:t>
+      </w:r>
       <w:r>
         <w:rPr>
           <w:rFonts w:ascii="ArialMT" w:hAnsi="ArialMT"/>
         </w:rPr>
-        <w:t xml:space="preserve"> senza ausilio di sistemi</w:t>
-      </w:r>
-      <w:r>
+        <w:t xml:space="preserve">Sviluppo come programmatore esterno in </w:t>
+      </w:r>
+      <w:r>
+        <w:rPr>
+          <w:rFonts w:ascii="Adobe Fangsong Std R" w:eastAsia="Adobe Fangsong Std R" w:hAnsi="Adobe Fangsong Std R"/>
+          <w:b/>
+          <w:bCs/>
+        </w:rPr>
+        <w:t xml:space="preserve">QUID– Sesto </w:t>
+      </w:r>
+      <w:proofErr w:type="gramStart"/>
+      <w:r>
+        <w:rPr>
+          <w:rFonts w:ascii="Adobe Fangsong Std R" w:eastAsia="Adobe Fangsong Std R" w:hAnsi="Adobe Fangsong Std R"/>
+          <w:b/>
+          <w:bCs/>
+        </w:rPr>
+        <w:t>Fiorentino(</w:t>
+      </w:r>
+      <w:proofErr w:type="gramEnd"/>
+      <w:r>
+        <w:rPr>
+          <w:rFonts w:ascii="Adobe Fangsong Std R" w:eastAsia="Adobe Fangsong Std R" w:hAnsi="Adobe Fangsong Std R"/>
+          <w:b/>
+          <w:bCs/>
+        </w:rPr>
+        <w:t xml:space="preserve">Fi) </w:t>
+      </w:r>
+      <w:r>
+        <w:rPr>
+          <w:rFonts w:ascii="Adobe Fangsong Std R" w:eastAsia="Adobe Fangsong Std R" w:hAnsi="Adobe Fangsong Std R"/>
+        </w:rPr>
+        <w:t xml:space="preserve"> per </w:t>
+      </w:r>
+      <w:proofErr w:type="spellStart"/>
+      <w:r>
+        <w:rPr>
+          <w:rFonts w:ascii="Adobe Fangsong Std R" w:eastAsia="Adobe Fangsong Std R" w:hAnsi="Adobe Fangsong Std R"/>
+        </w:rPr>
+        <w:t>frontend</w:t>
+      </w:r>
+      <w:proofErr w:type="spellEnd"/>
+      <w:r>
+        <w:rPr>
+          <w:rFonts w:ascii="Adobe Fangsong Std R" w:eastAsia="Adobe Fangsong Std R" w:hAnsi="Adobe Fangsong Std R"/>
+        </w:rPr>
+        <w:t xml:space="preserve"> di siti web con framework </w:t>
+      </w:r>
+      <w:proofErr w:type="spellStart"/>
+      <w:r>
+        <w:rPr>
+          <w:rFonts w:ascii="Adobe Fangsong Std R" w:eastAsia="Adobe Fangsong Std R" w:hAnsi="Adobe Fangsong Std R"/>
+        </w:rPr>
+        <w:t>Angular</w:t>
+      </w:r>
+      <w:proofErr w:type="spellEnd"/>
+      <w:r>
+        <w:rPr>
+          <w:rFonts w:ascii="Adobe Fangsong Std R" w:eastAsia="Adobe Fangsong Std R" w:hAnsi="Adobe Fangsong Std R"/>
+        </w:rPr>
+        <w:t xml:space="preserve"> 4 e 6.</w:t>
+      </w:r>
+    </w:p>
+    <w:p>
+      <w:pPr>
         <w:rPr>
           <w:rFonts w:ascii="ArialMT" w:hAnsi="ArialMT"/>
         </w:rPr>
-        <w:t xml:space="preserve"> di controllo versione con branching strategy per la separazione e la convergenza di più rami nello stesso progetto.</w:t>
-      </w:r>
-      <w:r>
-        <w:rPr>
-          <w:rFonts w:ascii="ArialMT" w:hAnsi="ArialMT"/>
-        </w:rPr>
-        <w:t xml:space="preserve"> Sviluppo di un software in C# per la manipolazione di una benna utilizzata per pesare grandi oggetti, creazione di una DLL per l’offuscamento di codice. </w:t>
-      </w:r>
-      <w:r>
-        <w:rPr>
-          <w:rFonts w:ascii="ArialMT" w:hAnsi="ArialMT"/>
-        </w:rPr>
-        <w:t xml:space="preserve">Sviluppo come programmatore esterno in </w:t>
-      </w:r>
-      <w:r>
-        <w:rPr>
-          <w:rFonts w:ascii="Adobe Fangsong Std R" w:eastAsia="Adobe Fangsong Std R" w:hAnsi="Adobe Fangsong Std R"/>
-          <w:b/>
-          <w:bCs/>
-        </w:rPr>
-        <w:t xml:space="preserve">QUID– Sesto </w:t>
-      </w:r>
-      <w:proofErr w:type="gramStart"/>
-      <w:r>
-        <w:rPr>
-          <w:rFonts w:ascii="Adobe Fangsong Std R" w:eastAsia="Adobe Fangsong Std R" w:hAnsi="Adobe Fangsong Std R"/>
-          <w:b/>
-          <w:bCs/>
-        </w:rPr>
-        <w:t>Fiorentino(</w:t>
-      </w:r>
-      <w:proofErr w:type="gramEnd"/>
-      <w:r>
-        <w:rPr>
-          <w:rFonts w:ascii="Adobe Fangsong Std R" w:eastAsia="Adobe Fangsong Std R" w:hAnsi="Adobe Fangsong Std R"/>
-          <w:b/>
-          <w:bCs/>
-        </w:rPr>
-        <w:t xml:space="preserve">Fi) </w:t>
-      </w:r>
-      <w:r>
-        <w:rPr>
-          <w:rFonts w:ascii="Adobe Fangsong Std R" w:eastAsia="Adobe Fangsong Std R" w:hAnsi="Adobe Fangsong Std R"/>
-        </w:rPr>
-        <w:t xml:space="preserve"> per </w:t>
-      </w:r>
-      <w:proofErr w:type="spellStart"/>
-      <w:r>
-        <w:rPr>
-          <w:rFonts w:ascii="Adobe Fangsong Std R" w:eastAsia="Adobe Fangsong Std R" w:hAnsi="Adobe Fangsong Std R"/>
-        </w:rPr>
-        <w:t>frontend</w:t>
-      </w:r>
-      <w:proofErr w:type="spellEnd"/>
-      <w:r>
-        <w:rPr>
-          <w:rFonts w:ascii="Adobe Fangsong Std R" w:eastAsia="Adobe Fangsong Std R" w:hAnsi="Adobe Fangsong Std R"/>
-        </w:rPr>
-        <w:t xml:space="preserve"> di siti web con framework </w:t>
-      </w:r>
-      <w:proofErr w:type="spellStart"/>
-      <w:r>
-        <w:rPr>
-          <w:rFonts w:ascii="Adobe Fangsong Std R" w:eastAsia="Adobe Fangsong Std R" w:hAnsi="Adobe Fangsong Std R"/>
-        </w:rPr>
-        <w:t>Angular</w:t>
-      </w:r>
-      <w:proofErr w:type="spellEnd"/>
-      <w:r>
-        <w:rPr>
-          <w:rFonts w:ascii="Adobe Fangsong Std R" w:eastAsia="Adobe Fangsong Std R" w:hAnsi="Adobe Fangsong Std R"/>
-        </w:rPr>
-        <w:t xml:space="preserve"> 4 e 6.</w:t>
-      </w:r>
-    </w:p>
-    <w:p>
-      <w:pPr>
-        <w:rPr>
-          <w:rFonts w:ascii="ArialMT" w:hAnsi="ArialMT"/>
-        </w:rPr>
-      </w:pPr>
-      <w:r>
-        <w:rPr>
-          <w:rFonts w:ascii="Arial" w:eastAsia="Adobe Fangsong Std R" w:hAnsi="Arial" w:cs="Arial"/>
-          <w:b/>
-          <w:bCs/>
-        </w:rPr>
-        <w:t>01.11.2018 - 01.02</w:t>
-      </w:r>
-      <w:r>
-        <w:rPr>
-          <w:rFonts w:ascii="Arial" w:eastAsia="Adobe Fangsong Std R" w:hAnsi="Arial" w:cs="Arial"/>
-          <w:b/>
-          <w:bCs/>
-        </w:rPr>
-        <w:t xml:space="preserve">.2019: HSG Engineering – </w:t>
+      </w:pPr>
+      <w:r>
+        <w:rPr>
+          <w:rFonts w:ascii="Arial" w:eastAsia="Adobe Fangsong Std R" w:hAnsi="Arial" w:cs="Arial"/>
+          <w:b/>
+          <w:bCs/>
+        </w:rPr>
+        <w:t xml:space="preserve">01.11.2018 - 01.02.2019: HSG Engineering – </w:t>
       </w:r>
       <w:proofErr w:type="gramStart"/>
       <w:r>
@@ -1169,33 +1072,65 @@
         <w:rPr>
           <w:rFonts w:ascii="ArialMT" w:hAnsi="ArialMT"/>
         </w:rPr>
-        <w:t xml:space="preserve"> per lo sviluppo del modulo di Editing dove è possibile creare e mod</w:t>
-      </w:r>
+        <w:t xml:space="preserve"> per lo sviluppo del modulo di Editing dove è possibile creare e modificare un file di operazioni per la fotocamera (detto Job). Interfacciamento con un DB che tiene traccia dell</w:t>
+      </w:r>
+      <w:r>
+        <w:rPr>
+          <w:rFonts w:ascii="SymbolMT" w:hAnsi="SymbolMT"/>
+        </w:rPr>
+        <w:t>’</w:t>
+      </w:r>
+      <w:proofErr w:type="spellStart"/>
       <w:r>
         <w:rPr>
           <w:rFonts w:ascii="ArialMT" w:hAnsi="ArialMT"/>
         </w:rPr>
-        <w:t>ificare un file di operazioni per la fotocamera (detto Job). Interfacciamento con un DB che tiene traccia dell</w:t>
+        <w:t>hash</w:t>
+      </w:r>
+      <w:proofErr w:type="spellEnd"/>
+      <w:r>
+        <w:rPr>
+          <w:rFonts w:ascii="ArialMT" w:hAnsi="ArialMT"/>
+        </w:rPr>
+        <w:t xml:space="preserve"> dei Jobs, </w:t>
+      </w:r>
+      <w:proofErr w:type="spellStart"/>
+      <w:r>
+        <w:rPr>
+          <w:rFonts w:ascii="ArialMT" w:hAnsi="ArialMT"/>
+        </w:rPr>
+        <w:t>possibilita</w:t>
+      </w:r>
+      <w:proofErr w:type="spellEnd"/>
+      <w:r>
+        <w:rPr>
+          <w:rFonts w:ascii="ArialMT" w:hAnsi="ArialMT"/>
+        </w:rPr>
+        <w:t>̀ di caricare e mettere attivo (</w:t>
       </w:r>
       <w:r>
         <w:rPr>
           <w:rFonts w:ascii="SymbolMT" w:hAnsi="SymbolMT"/>
         </w:rPr>
-        <w:t>’</w:t>
-      </w:r>
-      <w:proofErr w:type="spellStart"/>
+        <w:t>“</w:t>
+      </w:r>
       <w:r>
         <w:rPr>
           <w:rFonts w:ascii="ArialMT" w:hAnsi="ArialMT"/>
         </w:rPr>
-        <w:t>hash</w:t>
-      </w:r>
-      <w:proofErr w:type="spellEnd"/>
+        <w:t>online</w:t>
+      </w:r>
+      <w:r>
+        <w:rPr>
+          <w:rFonts w:ascii="SymbolMT" w:hAnsi="SymbolMT"/>
+        </w:rPr>
+        <w:t>”</w:t>
+      </w:r>
       <w:r>
         <w:rPr>
           <w:rFonts w:ascii="ArialMT" w:hAnsi="ArialMT"/>
         </w:rPr>
-        <w:t xml:space="preserve"> dei Jobs, </w:t>
+        <w:t xml:space="preserve">) un Job su un sensore, </w:t>
       </w:r>
       <w:proofErr w:type="spellStart"/>
       <w:r>
@@ -1209,31 +1144,21 @@
         <w:rPr>
           <w:rFonts w:ascii="ArialMT" w:hAnsi="ArialMT"/>
         </w:rPr>
-        <w:t>̀ di caricare e mettere attivo (</w:t>
-      </w:r>
-      <w:r>
-        <w:rPr>
-          <w:rFonts w:ascii="SymbolMT" w:hAnsi="SymbolMT"/>
-        </w:rPr>
-        <w:t>“</w:t>
-      </w:r>
+        <w:t xml:space="preserve">̀ di </w:t>
+      </w:r>
+      <w:proofErr w:type="spellStart"/>
       <w:r>
         <w:rPr>
           <w:rFonts w:ascii="ArialMT" w:hAnsi="ArialMT"/>
         </w:rPr>
-        <w:t>online</w:t>
-      </w:r>
-      <w:r>
-        <w:rPr>
-          <w:rFonts w:ascii="SymbolMT" w:hAnsi="SymbolMT"/>
-        </w:rPr>
-        <w:t>”</w:t>
-      </w:r>
+        <w:t>push</w:t>
+      </w:r>
+      <w:proofErr w:type="spellEnd"/>
       <w:r>
         <w:rPr>
           <w:rFonts w:ascii="ArialMT" w:hAnsi="ArialMT"/>
         </w:rPr>
-        <w:t xml:space="preserve">) un Job su un sensore, </w:t>
+        <w:t xml:space="preserve"> e pull Jobs da un sensore o un da server FTP, </w:t>
       </w:r>
       <w:proofErr w:type="spellStart"/>
       <w:r>
@@ -1247,41 +1172,7 @@
         <w:rPr>
           <w:rFonts w:ascii="ArialMT" w:hAnsi="ArialMT"/>
         </w:rPr>
-        <w:t xml:space="preserve">̀ di </w:t>
-      </w:r>
-      <w:proofErr w:type="spellStart"/>
-      <w:r>
-        <w:rPr>
-          <w:rFonts w:ascii="ArialMT" w:hAnsi="ArialMT"/>
-        </w:rPr>
-        <w:t>push</w:t>
-      </w:r>
-      <w:proofErr w:type="spellEnd"/>
-      <w:r>
-        <w:rPr>
-          <w:rFonts w:ascii="ArialMT" w:hAnsi="ArialMT"/>
-        </w:rPr>
-        <w:t xml:space="preserve"> e pull Jobs da un sensore o un da server FTP, </w:t>
-      </w:r>
-      <w:proofErr w:type="spellStart"/>
-      <w:r>
-        <w:rPr>
-          <w:rFonts w:ascii="ArialMT" w:hAnsi="ArialMT"/>
-        </w:rPr>
-        <w:t>possibilita</w:t>
-      </w:r>
-      <w:proofErr w:type="spellEnd"/>
-      <w:r>
-        <w:rPr>
-          <w:rFonts w:ascii="ArialMT" w:hAnsi="ArialMT"/>
-        </w:rPr>
-        <w:t>̀ di aggancio manuale delle immagini passate sotto la camera e visualizzazione su pellicola virtuale. Rilevazione e distinzione di modifiche ad un Job mir</w:t>
-      </w:r>
-      <w:r>
-        <w:rPr>
-          <w:rFonts w:ascii="ArialMT" w:hAnsi="ArialMT"/>
-        </w:rPr>
-        <w:t xml:space="preserve">ate al valore di una cella o alla sua espressione e </w:t>
+        <w:t xml:space="preserve">̀ di aggancio manuale delle immagini passate sotto la camera e visualizzazione su pellicola virtuale. Rilevazione e distinzione di modifiche ad un Job mirate al valore di una cella o alla sua espressione e </w:t>
       </w:r>
       <w:proofErr w:type="spellStart"/>
       <w:r>
@@ -1324,45 +1215,33 @@
         <w:rPr>
           <w:rFonts w:ascii="ArialMT" w:hAnsi="ArialMT"/>
         </w:rPr>
-        <w:t xml:space="preserve"> 5.0. Utilizzo di un SQL Embedded per il recupero dei dati campionati ad intervalli regola</w:t>
+        <w:t xml:space="preserve"> 5.0. Utilizzo di un SQL Embedded per il recupero dei dati campionati ad intervalli regolari riguardanti il consumo delle macchine di un</w:t>
+      </w:r>
+      <w:r>
+        <w:rPr>
+          <w:rFonts w:ascii="SymbolMT" w:hAnsi="SymbolMT"/>
+        </w:rPr>
+        <w:t>’</w:t>
       </w:r>
       <w:r>
         <w:rPr>
           <w:rFonts w:ascii="ArialMT" w:hAnsi="ArialMT"/>
         </w:rPr>
-        <w:t>ri riguardanti il consumo delle macchine di un</w:t>
-      </w:r>
-      <w:r>
-        <w:rPr>
-          <w:rFonts w:ascii="SymbolMT" w:hAnsi="SymbolMT"/>
-        </w:rPr>
-        <w:t>’</w:t>
-      </w:r>
+        <w:t xml:space="preserve">impresa (divisa in settori logici), calcolo </w:t>
+      </w:r>
+      <w:proofErr w:type="spellStart"/>
       <w:r>
         <w:rPr>
           <w:rFonts w:ascii="ArialMT" w:hAnsi="ArialMT"/>
         </w:rPr>
-        <w:t xml:space="preserve">impresa (divisa in settori logici), calcolo </w:t>
-      </w:r>
-      <w:proofErr w:type="spellStart"/>
+        <w:t>addittivo</w:t>
+      </w:r>
+      <w:proofErr w:type="spellEnd"/>
       <w:r>
         <w:rPr>
           <w:rFonts w:ascii="ArialMT" w:hAnsi="ArialMT"/>
         </w:rPr>
-        <w:t>addittivo</w:t>
-      </w:r>
-      <w:proofErr w:type="spellEnd"/>
-      <w:r>
-        <w:rPr>
-          <w:rFonts w:ascii="ArialMT" w:hAnsi="ArialMT"/>
-        </w:rPr>
-        <w:t xml:space="preserve"> dei consumi di ogni settore tenendo conto di possibili reset dei contatori, calcolo percentuale dei consumi di questi ultimi rispetto al totale. Sviluppo a</w:t>
-      </w:r>
-      <w:r>
-        <w:rPr>
-          <w:rFonts w:ascii="ArialMT" w:hAnsi="ArialMT"/>
-        </w:rPr>
-        <w:t>ggiuntivo di una finestra gestionale per l</w:t>
+        <w:t xml:space="preserve"> dei consumi di ogni settore tenendo conto di possibili reset dei contatori, calcolo percentuale dei consumi di questi ultimi rispetto al totale. Sviluppo aggiuntivo di una finestra gestionale per l</w:t>
       </w:r>
       <w:r>
         <w:rPr>
@@ -1396,13 +1275,7 @@
         <w:rPr>
           <w:rFonts w:ascii="Arial" w:eastAsia="Adobe Fangsong Std R" w:hAnsi="Arial" w:cs="Arial"/>
         </w:rPr>
-        <w:t>1</w:t>
-      </w:r>
-      <w:r>
-        <w:rPr>
-          <w:rFonts w:ascii="Arial" w:eastAsia="Adobe Fangsong Std R" w:hAnsi="Arial" w:cs="Arial"/>
-        </w:rPr>
-        <w:t>2.04.2018</w:t>
+        <w:t>12.04.2018</w:t>
       </w:r>
       <w:r>
         <w:rPr>
@@ -1423,13 +1296,7 @@
         <w:rPr>
           <w:rFonts w:ascii="Arial" w:eastAsia="Adobe Fangsong Std R" w:hAnsi="Arial" w:cs="Arial"/>
         </w:rPr>
-        <w:t xml:space="preserve">Elaborato IoT con utilizzo di una </w:t>
-      </w:r>
-      <w:r>
-        <w:rPr>
-          <w:rFonts w:ascii="Arial" w:eastAsia="Adobe Fangsong Std R" w:hAnsi="Arial" w:cs="Arial"/>
-        </w:rPr>
-        <w:t xml:space="preserve">scheda Arduino 101 modificata per la ricezione di dati informativi da parte di 5 </w:t>
+        <w:t xml:space="preserve">Elaborato IoT con utilizzo di una scheda Arduino 101 modificata per la ricezione di dati informativi da parte di 5 </w:t>
       </w:r>
       <w:proofErr w:type="gramStart"/>
       <w:r>
@@ -1443,19 +1310,7 @@
         <w:rPr>
           <w:rFonts w:ascii="Arial" w:eastAsia="Adobe Fangsong Std R" w:hAnsi="Arial" w:cs="Arial"/>
         </w:rPr>
-        <w:t xml:space="preserve"> Distanza (cm) , smog (H2S,N2O), temperatura (°C), accelerazione verticale(m/s*s). Sviluppo di codice Arduino (C++) per il salvataggio, la serializzazione e la trasmi</w:t>
-      </w:r>
-      <w:r>
-        <w:rPr>
-          <w:rFonts w:ascii="Arial" w:eastAsia="Adobe Fangsong Std R" w:hAnsi="Arial" w:cs="Arial"/>
-        </w:rPr>
-        <w:t>ssione Bluetooth Low Energy verso un dispositivo mobile dei dati captati dai sensori; salvataggio su scheda SD dei pacchetti non trasmessi causa perdita connessione BLE e relativa ritrasmissione. Sviluppo parallelo di un modulo da aggiungere all’app mobile</w:t>
-      </w:r>
-      <w:r>
-        <w:rPr>
-          <w:rFonts w:ascii="Arial" w:eastAsia="Adobe Fangsong Std R" w:hAnsi="Arial" w:cs="Arial"/>
-        </w:rPr>
-        <w:t xml:space="preserve"> per il trattamento dei dati ricevuti dalla scheda Arduino, la loro visualizzazione su un grafico e l’invio di questi, integrati di </w:t>
+        <w:t xml:space="preserve"> Distanza (cm) , smog (H2S,N2O), temperatura (°C), accelerazione verticale(m/s*s). Sviluppo di codice Arduino (C++) per il salvataggio, la serializzazione e la trasmissione Bluetooth Low Energy verso un dispositivo mobile dei dati captati dai sensori; salvataggio su scheda SD dei pacchetti non trasmessi causa perdita connessione BLE e relativa ritrasmissione. Sviluppo parallelo di un modulo da aggiungere all’app mobile per il trattamento dei dati ricevuti dalla scheda Arduino, la loro visualizzazione su un grafico e l’invio di questi, integrati di </w:t>
       </w:r>
       <w:proofErr w:type="spellStart"/>
       <w:r>
@@ -1469,13 +1324,7 @@
         <w:rPr>
           <w:rFonts w:ascii="Arial" w:eastAsia="Adobe Fangsong Std R" w:hAnsi="Arial" w:cs="Arial"/>
         </w:rPr>
-        <w:t xml:space="preserve"> e posizione geografica ad un server. Sviluppo per quest’ultimo fine di una API per il salvataggio dei dati su DB d</w:t>
-      </w:r>
-      <w:r>
-        <w:rPr>
-          <w:rFonts w:ascii="Arial" w:eastAsia="Adobe Fangsong Std R" w:hAnsi="Arial" w:cs="Arial"/>
-        </w:rPr>
-        <w:t xml:space="preserve">el server scritta in Java Spark con l’utilizzo di server </w:t>
+        <w:t xml:space="preserve"> e posizione geografica ad un server. Sviluppo per quest’ultimo fine di una API per il salvataggio dei dati su DB del server scritta in Java Spark con l’utilizzo di server </w:t>
       </w:r>
       <w:proofErr w:type="spellStart"/>
       <w:r>
@@ -1498,10 +1347,25 @@
           <w:rFonts w:ascii="Arial" w:eastAsia="Adobe Fangsong Std R" w:hAnsi="Arial" w:cs="Arial"/>
         </w:rPr>
       </w:pPr>
-      <w:r>
-        <w:rPr>
-          <w:rFonts w:ascii="Arial" w:eastAsia="Adobe Fangsong Std R" w:hAnsi="Arial" w:cs="Arial"/>
-        </w:rPr>
+    </w:p>
+    <w:p>
+      <w:pPr>
+        <w:rPr>
+          <w:rFonts w:ascii="Arial" w:eastAsia="Adobe Fangsong Std R" w:hAnsi="Arial" w:cs="Arial"/>
+        </w:rPr>
+      </w:pPr>
+    </w:p>
+    <w:p>
+      <w:pPr>
+        <w:rPr>
+          <w:rFonts w:ascii="Arial" w:eastAsia="Adobe Fangsong Std R" w:hAnsi="Arial" w:cs="Arial"/>
+        </w:rPr>
+      </w:pPr>
+      <w:r>
+        <w:rPr>
+          <w:rFonts w:ascii="Arial" w:eastAsia="Adobe Fangsong Std R" w:hAnsi="Arial" w:cs="Arial"/>
+        </w:rPr>
+        <w:lastRenderedPageBreak/>
         <w:t xml:space="preserve">21.09.2017: </w:t>
       </w:r>
       <w:r>
@@ -1537,13 +1401,7 @@
         <w:rPr>
           <w:rFonts w:ascii="Arial" w:eastAsia="Adobe Fangsong Std R" w:hAnsi="Arial" w:cs="Arial"/>
         </w:rPr>
-        <w:t>linguaggio C). Utilizzo di microfono con acquis</w:t>
-      </w:r>
-      <w:r>
-        <w:rPr>
-          <w:rFonts w:ascii="Arial" w:eastAsia="Adobe Fangsong Std R" w:hAnsi="Arial" w:cs="Arial"/>
-        </w:rPr>
-        <w:t xml:space="preserve">izione basata su interrupt e output con segnale PWM su uno speaker. Prevista una parte </w:t>
+        <w:t xml:space="preserve">linguaggio C). Utilizzo di microfono con acquisizione basata su interrupt e output con segnale PWM su uno speaker. Prevista una parte </w:t>
       </w:r>
       <w:proofErr w:type="spellStart"/>
       <w:r>
@@ -1559,13 +1417,6 @@
         </w:rPr>
         <w:t xml:space="preserve"> per il salvataggio del file con i campioni.</w:t>
       </w:r>
-    </w:p>
-    <w:p>
-      <w:pPr>
-        <w:rPr>
-          <w:rFonts w:ascii="Arial" w:eastAsia="Adobe Fangsong Std R" w:hAnsi="Arial" w:cs="Arial"/>
-        </w:rPr>
-      </w:pPr>
     </w:p>
     <w:p>
       <w:pPr>
@@ -1583,7 +1434,6 @@
           <w:sz w:val="18"/>
           <w:szCs w:val="18"/>
         </w:rPr>
-        <w:lastRenderedPageBreak/>
         <w:br/>
       </w:r>
       <w:r>
@@ -1615,13 +1465,7 @@
         <w:rPr>
           <w:rFonts w:ascii="Arial" w:eastAsia="Adobe Fangsong Std R" w:hAnsi="Arial" w:cs="Arial"/>
         </w:rPr>
-        <w:t>29.01.201</w:t>
-      </w:r>
-      <w:r>
-        <w:rPr>
-          <w:rFonts w:ascii="Arial" w:eastAsia="Adobe Fangsong Std R" w:hAnsi="Arial" w:cs="Arial"/>
-        </w:rPr>
-        <w:t>8</w:t>
+        <w:t>29.01.2018</w:t>
       </w:r>
       <w:r>
         <w:rPr>
@@ -1657,27 +1501,19 @@
           <w:rFonts w:ascii="Arial" w:eastAsia="Adobe Fangsong Std R" w:hAnsi="Arial" w:cs="Arial"/>
         </w:rPr>
         <w:br/>
-        <w:t xml:space="preserve">Stage mensile - sviluppo per macchine automatiche. Stesura della documentazione delle macchine e dei cavi adibite ad esse su Microsoft Excel, programmazione </w:t>
-      </w:r>
-      <w:r>
-        <w:rPr>
-          <w:rFonts w:ascii="Arial" w:eastAsia="Adobe Fangsong Std R" w:hAnsi="Arial" w:cs="Arial"/>
-        </w:rPr>
-        <w:t xml:space="preserve">in VB6 su macchina virtuale </w:t>
-      </w:r>
-      <w:proofErr w:type="spellStart"/>
-      <w:r>
-        <w:rPr>
-          <w:rFonts w:ascii="Arial" w:eastAsia="Adobe Fangsong Std R" w:hAnsi="Arial" w:cs="Arial"/>
-        </w:rPr>
-        <w:t>VMWare</w:t>
-      </w:r>
-      <w:proofErr w:type="spellEnd"/>
-      <w:r>
-        <w:rPr>
-          <w:rFonts w:ascii="Arial" w:eastAsia="Adobe Fangsong Std R" w:hAnsi="Arial" w:cs="Arial"/>
-        </w:rPr>
-        <w:t xml:space="preserve"> ed ambiente </w:t>
+        <w:t>Stage mensile - sviluppo per macchine automatiche. Stesura della documentazione delle macchine e dei cavi adibite ad esse su Microsoft Excel, programmazione in VB</w:t>
+      </w:r>
+      <w:r>
+        <w:rPr>
+          <w:rFonts w:ascii="Arial" w:eastAsia="Adobe Fangsong Std R" w:hAnsi="Arial" w:cs="Arial"/>
+        </w:rPr>
+        <w:t>A</w:t>
+      </w:r>
+      <w:r>
+        <w:rPr>
+          <w:rFonts w:ascii="Arial" w:eastAsia="Adobe Fangsong Std R" w:hAnsi="Arial" w:cs="Arial"/>
+        </w:rPr>
+        <w:t xml:space="preserve"> su ambiente </w:t>
       </w:r>
       <w:proofErr w:type="spellStart"/>
       <w:r>
@@ -1691,35 +1527,19 @@
         <w:rPr>
           <w:rFonts w:ascii="Arial" w:eastAsia="Adobe Fangsong Std R" w:hAnsi="Arial" w:cs="Arial"/>
         </w:rPr>
-        <w:t xml:space="preserve">. Utilizzo di foglio elettronico proprietario di </w:t>
-      </w:r>
-      <w:proofErr w:type="spellStart"/>
-      <w:r>
-        <w:rPr>
-          <w:rFonts w:ascii="Arial" w:eastAsia="Adobe Fangsong Std R" w:hAnsi="Arial" w:cs="Arial"/>
-        </w:rPr>
-        <w:t>iFix</w:t>
-      </w:r>
-      <w:proofErr w:type="spellEnd"/>
-      <w:r>
-        <w:rPr>
-          <w:rFonts w:ascii="Arial" w:eastAsia="Adobe Fangsong Std R" w:hAnsi="Arial" w:cs="Arial"/>
-        </w:rPr>
-        <w:t xml:space="preserve"> per </w:t>
-      </w:r>
-      <w:proofErr w:type="gramStart"/>
-      <w:r>
-        <w:rPr>
-          <w:rFonts w:ascii="Arial" w:eastAsia="Adobe Fangsong Std R" w:hAnsi="Arial" w:cs="Arial"/>
-        </w:rPr>
-        <w:t>l’ interfacciamento</w:t>
-      </w:r>
-      <w:proofErr w:type="gramEnd"/>
-      <w:r>
-        <w:rPr>
-          <w:rFonts w:ascii="Arial" w:eastAsia="Adobe Fangsong Std R" w:hAnsi="Arial" w:cs="Arial"/>
-        </w:rPr>
-        <w:t xml:space="preserve"> del software ad un PLC utilizzato per la simulazione di operazioni dei macchinari.</w:t>
+        <w:t>.</w:t>
+      </w:r>
+      <w:r>
+        <w:rPr>
+          <w:rFonts w:ascii="Arial" w:eastAsia="Adobe Fangsong Std R" w:hAnsi="Arial" w:cs="Arial"/>
+        </w:rPr>
+        <w:t xml:space="preserve"> Creazione di un’interfaccia grafica in VB per monitorare lo stato del riempimento di una macchina container di materiale sanitario.</w:t>
+      </w:r>
+      <w:r>
+        <w:rPr>
+          <w:rFonts w:ascii="Arial" w:eastAsia="Adobe Fangsong Std R" w:hAnsi="Arial" w:cs="Arial"/>
+        </w:rPr>
+        <w:t xml:space="preserve"> </w:t>
       </w:r>
       <w:r>
         <w:rPr>
@@ -1856,15 +1676,7 @@
           <w:b/>
           <w:bCs/>
         </w:rPr>
-        <w:t>Università degli Studi di Fi</w:t>
-      </w:r>
-      <w:r>
-        <w:rPr>
-          <w:rFonts w:ascii="Arial" w:eastAsia="Adobe Fangsong Std R" w:hAnsi="Arial" w:cs="Arial"/>
-          <w:b/>
-          <w:bCs/>
-        </w:rPr>
-        <w:t>renze:</w:t>
+        <w:t>Università degli Studi di Firenze:</w:t>
       </w:r>
     </w:p>
     <w:p>
@@ -1988,13 +1800,7 @@
         <w:rPr>
           <w:rFonts w:ascii="Arial" w:eastAsia="Adobe Fangsong Std R" w:hAnsi="Arial" w:cs="Arial"/>
         </w:rPr>
-        <w:t>Rappor</w:t>
-      </w:r>
-      <w:r>
-        <w:rPr>
-          <w:rFonts w:ascii="Arial" w:eastAsia="Adobe Fangsong Std R" w:hAnsi="Arial" w:cs="Arial"/>
-        </w:rPr>
-        <w:t>to occasionale di lavoro, affidamento di un progetto per lo sviluppo di un sito gestionale e la relativa applicazione cross-</w:t>
+        <w:t>Rapporto occasionale di lavoro, affidamento di un progetto per lo sviluppo di un sito gestionale e la relativa applicazione cross-</w:t>
       </w:r>
       <w:proofErr w:type="spellStart"/>
       <w:r>
@@ -2078,13 +1884,7 @@
         <w:rPr>
           <w:rFonts w:ascii="Arial" w:eastAsia="Adobe Fangsong Std R" w:hAnsi="Arial" w:cs="Arial"/>
         </w:rPr>
-        <w:t xml:space="preserve">); </w:t>
-      </w:r>
-      <w:r>
-        <w:rPr>
-          <w:rFonts w:ascii="Arial" w:eastAsia="Adobe Fangsong Std R" w:hAnsi="Arial" w:cs="Arial"/>
-        </w:rPr>
-        <w:t xml:space="preserve">utilizzo di </w:t>
+        <w:t xml:space="preserve">); utilizzo di </w:t>
       </w:r>
       <w:proofErr w:type="spellStart"/>
       <w:r>
@@ -2195,13 +1995,7 @@
         <w:rPr>
           <w:rFonts w:ascii="Arial" w:eastAsia="Adobe Fangsong Std R" w:hAnsi="Arial" w:cs="Arial"/>
         </w:rPr>
-        <w:t xml:space="preserve">. </w:t>
-      </w:r>
-      <w:r>
-        <w:rPr>
-          <w:rFonts w:ascii="Arial" w:eastAsia="Adobe Fangsong Std R" w:hAnsi="Arial" w:cs="Arial"/>
-        </w:rPr>
-        <w:t xml:space="preserve">Creazione di </w:t>
+        <w:t xml:space="preserve">. Creazione di </w:t>
       </w:r>
       <w:proofErr w:type="gramStart"/>
       <w:r>
@@ -2278,18 +2072,7 @@
           <w:szCs w:val="22"/>
           <w:lang w:eastAsia="en-US"/>
         </w:rPr>
-        <w:t>C</w:t>
-      </w:r>
-      <w:r>
-        <w:rPr>
-          <w:rFonts w:ascii="Adobe Fangsong Std R" w:eastAsia="Adobe Fangsong Std R" w:hAnsi="Adobe Fangsong Std R" w:cstheme="minorBidi"/>
-          <w:b/>
-          <w:bCs/>
-          <w:sz w:val="22"/>
-          <w:szCs w:val="22"/>
-          <w:lang w:eastAsia="en-US"/>
-        </w:rPr>
-        <w:t>ARATTERISTICHE E INTERESSI</w:t>
+        <w:t>CARATTERISTICHE E INTERESSI</w:t>
       </w:r>
     </w:p>
     <w:p>
@@ -2369,16 +2152,7 @@
           <w:szCs w:val="22"/>
           <w:lang w:eastAsia="en-US"/>
         </w:rPr>
-        <w:t xml:space="preserve">Disponibile a </w:t>
-      </w:r>
-      <w:r>
-        <w:rPr>
-          <w:rFonts w:ascii="Arial" w:eastAsia="Adobe Fangsong Std R" w:hAnsi="Arial" w:cs="Arial"/>
-          <w:sz w:val="22"/>
-          <w:szCs w:val="22"/>
-          <w:lang w:eastAsia="en-US"/>
-        </w:rPr>
-        <w:t>spostamenti in Italia e all’estero.</w:t>
+        <w:t>Disponibile a spostamenti in Italia e all’estero.</w:t>
       </w:r>
     </w:p>
     <w:sectPr>

--- a/Curriculum Vitae.docx
+++ b/Curriculum Vitae.docx
@@ -76,178 +76,184 @@
         <w:rPr>
           <w:rFonts w:ascii="Adobe Fan Heiti Std B" w:eastAsia="Adobe Fan Heiti Std B" w:hAnsi="Adobe Fan Heiti Std B"/>
         </w:rPr>
-        <w:t xml:space="preserve">Pistoia, 10 </w:t>
+        <w:t>Pistoia, 10 Marzo 1995</w:t>
+      </w:r>
+      <w:r>
+        <w:rPr>
+          <w:rFonts w:ascii="Adobe Fangsong Std R" w:eastAsia="Adobe Fangsong Std R" w:hAnsi="Adobe Fangsong Std R"/>
+        </w:rPr>
+        <w:br/>
+      </w:r>
+      <w:r>
+        <w:rPr>
+          <w:rFonts w:ascii="Adobe Fangsong Std R" w:eastAsia="Adobe Fangsong Std R" w:hAnsi="Adobe Fangsong Std R"/>
+          <w:b/>
+          <w:bCs/>
+        </w:rPr>
+        <w:t>NAZIONALITA</w:t>
+      </w:r>
+      <w:r>
+        <w:rPr>
+          <w:rFonts w:ascii="Adobe Fangsong Std R" w:eastAsia="Adobe Fangsong Std R" w:hAnsi="Adobe Fangsong Std R"/>
+        </w:rPr>
+        <w:t xml:space="preserve">’: </w:t>
+      </w:r>
+      <w:r>
+        <w:rPr>
+          <w:rFonts w:ascii="Adobe Fan Heiti Std B" w:eastAsia="Adobe Fan Heiti Std B" w:hAnsi="Adobe Fan Heiti Std B"/>
+        </w:rPr>
+        <w:t>Italiana</w:t>
+      </w:r>
+      <w:r>
+        <w:rPr>
+          <w:rFonts w:ascii="Adobe Fangsong Std R" w:eastAsia="Adobe Fangsong Std R" w:hAnsi="Adobe Fangsong Std R"/>
+        </w:rPr>
+        <w:br/>
+      </w:r>
+      <w:r>
+        <w:rPr>
+          <w:rFonts w:ascii="Adobe Fangsong Std R" w:eastAsia="Adobe Fangsong Std R" w:hAnsi="Adobe Fangsong Std R"/>
+          <w:b/>
+          <w:bCs/>
+        </w:rPr>
+        <w:t>RESIDENZA</w:t>
+      </w:r>
+      <w:r>
+        <w:rPr>
+          <w:rFonts w:ascii="Adobe Fangsong Std R" w:eastAsia="Adobe Fangsong Std R" w:hAnsi="Adobe Fangsong Std R"/>
+        </w:rPr>
+        <w:t xml:space="preserve">: </w:t>
+      </w:r>
+      <w:r>
+        <w:rPr>
+          <w:rFonts w:ascii="Adobe Fan Heiti Std B" w:eastAsia="Adobe Fan Heiti Std B" w:hAnsi="Adobe Fan Heiti Std B"/>
+        </w:rPr>
+        <w:t>Via Fornaciai 24 - Casalguidi</w:t>
+      </w:r>
+      <w:r>
+        <w:rPr>
+          <w:rFonts w:ascii="Adobe Fangsong Std R" w:eastAsia="Adobe Fangsong Std R" w:hAnsi="Adobe Fangsong Std R"/>
+        </w:rPr>
+        <w:br/>
+      </w:r>
+      <w:r>
+        <w:rPr>
+          <w:rFonts w:ascii="Adobe Fangsong Std R" w:eastAsia="Adobe Fangsong Std R" w:hAnsi="Adobe Fangsong Std R"/>
+          <w:b/>
+          <w:bCs/>
+        </w:rPr>
+        <w:t>STATO CIVILE</w:t>
+      </w:r>
+      <w:r>
+        <w:rPr>
+          <w:rFonts w:ascii="Adobe Fangsong Std R" w:eastAsia="Adobe Fangsong Std R" w:hAnsi="Adobe Fangsong Std R"/>
+        </w:rPr>
+        <w:t xml:space="preserve">: </w:t>
+      </w:r>
+      <w:r>
+        <w:rPr>
+          <w:rFonts w:ascii="Adobe Fan Heiti Std B" w:eastAsia="Adobe Fan Heiti Std B" w:hAnsi="Adobe Fan Heiti Std B"/>
+        </w:rPr>
+        <w:t>Celibe</w:t>
+      </w:r>
+      <w:r>
+        <w:rPr>
+          <w:rFonts w:ascii="Adobe Fangsong Std R" w:eastAsia="Adobe Fangsong Std R" w:hAnsi="Adobe Fangsong Std R"/>
+        </w:rPr>
+        <w:br/>
+      </w:r>
+      <w:r>
+        <w:rPr>
+          <w:rFonts w:ascii="Adobe Fangsong Std R" w:eastAsia="Adobe Fangsong Std R" w:hAnsi="Adobe Fangsong Std R"/>
+          <w:b/>
+          <w:bCs/>
+        </w:rPr>
+        <w:t>CELLULARE</w:t>
+      </w:r>
+      <w:r>
+        <w:rPr>
+          <w:rFonts w:ascii="Adobe Fangsong Std R" w:eastAsia="Adobe Fangsong Std R" w:hAnsi="Adobe Fangsong Std R"/>
+        </w:rPr>
+        <w:t xml:space="preserve">: </w:t>
+      </w:r>
+      <w:r>
+        <w:rPr>
+          <w:rFonts w:ascii="Adobe Fan Heiti Std B" w:eastAsia="Adobe Fan Heiti Std B" w:hAnsi="Adobe Fan Heiti Std B"/>
+        </w:rPr>
+        <w:t>+39 3291285734</w:t>
+      </w:r>
+      <w:r>
+        <w:rPr>
+          <w:rFonts w:ascii="Adobe Fangsong Std R" w:eastAsia="Adobe Fangsong Std R" w:hAnsi="Adobe Fangsong Std R"/>
+        </w:rPr>
+        <w:br/>
+      </w:r>
+      <w:r>
+        <w:rPr>
+          <w:rFonts w:ascii="Adobe Fangsong Std R" w:eastAsia="Adobe Fangsong Std R" w:hAnsi="Adobe Fangsong Std R"/>
+          <w:b/>
+          <w:bCs/>
+        </w:rPr>
+        <w:t>E-MAIL</w:t>
+      </w:r>
+      <w:r>
+        <w:rPr>
+          <w:rFonts w:ascii="Adobe Fangsong Std R" w:eastAsia="Adobe Fangsong Std R" w:hAnsi="Adobe Fangsong Std R"/>
+        </w:rPr>
+        <w:t>: </w:t>
+      </w:r>
+      <w:r>
+        <w:rPr>
+          <w:rFonts w:ascii="Adobe Fan Heiti Std B" w:eastAsia="Adobe Fan Heiti Std B" w:hAnsi="Adobe Fan Heiti Std B"/>
+        </w:rPr>
+        <w:t>tintori.matteo@yahoo.com</w:t>
+      </w:r>
+      <w:r>
+        <w:rPr>
+          <w:rFonts w:ascii="Adobe Fangsong Std R" w:eastAsia="Adobe Fangsong Std R" w:hAnsi="Adobe Fangsong Std R"/>
+        </w:rPr>
+        <w:br/>
+      </w:r>
+      <w:r>
+        <w:rPr>
+          <w:rFonts w:ascii="Adobe Fangsong Std R" w:eastAsia="Adobe Fangsong Std R" w:hAnsi="Adobe Fangsong Std R"/>
+          <w:b/>
+          <w:bCs/>
+        </w:rPr>
+        <w:t>PATENTE GUIDA</w:t>
+      </w:r>
+      <w:r>
+        <w:rPr>
+          <w:rFonts w:ascii="Adobe Fangsong Std R" w:eastAsia="Adobe Fangsong Std R" w:hAnsi="Adobe Fangsong Std R"/>
+        </w:rPr>
+        <w:t xml:space="preserve">: </w:t>
+      </w:r>
+      <w:r>
+        <w:rPr>
+          <w:rFonts w:ascii="Adobe Fan Heiti Std B" w:eastAsia="Adobe Fan Heiti Std B" w:hAnsi="Adobe Fan Heiti Std B"/>
+        </w:rPr>
+        <w:t xml:space="preserve">Tipo </w:t>
+      </w:r>
+      <w:r>
+        <w:rPr>
+          <w:rFonts w:ascii="Adobe Fan Heiti Std B" w:eastAsia="Adobe Fan Heiti Std B" w:hAnsi="Adobe Fan Heiti Std B"/>
+        </w:rPr>
+        <w:t>A</w:t>
       </w:r>
       <w:proofErr w:type="gramStart"/>
       <w:r>
         <w:rPr>
           <w:rFonts w:ascii="Adobe Fan Heiti Std B" w:eastAsia="Adobe Fan Heiti Std B" w:hAnsi="Adobe Fan Heiti Std B"/>
         </w:rPr>
-        <w:t>Marzo</w:t>
+        <w:t>1,</w:t>
+      </w:r>
+      <w:r>
+        <w:rPr>
+          <w:rFonts w:ascii="Adobe Fan Heiti Std B" w:eastAsia="Adobe Fan Heiti Std B" w:hAnsi="Adobe Fan Heiti Std B"/>
+        </w:rPr>
+        <w:t>B</w:t>
       </w:r>
       <w:proofErr w:type="gramEnd"/>
-      <w:r>
-        <w:rPr>
-          <w:rFonts w:ascii="Adobe Fan Heiti Std B" w:eastAsia="Adobe Fan Heiti Std B" w:hAnsi="Adobe Fan Heiti Std B"/>
-        </w:rPr>
-        <w:t xml:space="preserve"> 1995</w:t>
-      </w:r>
-      <w:r>
-        <w:rPr>
-          <w:rFonts w:ascii="Adobe Fangsong Std R" w:eastAsia="Adobe Fangsong Std R" w:hAnsi="Adobe Fangsong Std R"/>
-        </w:rPr>
-        <w:br/>
-      </w:r>
-      <w:r>
-        <w:rPr>
-          <w:rFonts w:ascii="Adobe Fangsong Std R" w:eastAsia="Adobe Fangsong Std R" w:hAnsi="Adobe Fangsong Std R"/>
-          <w:b/>
-          <w:bCs/>
-        </w:rPr>
-        <w:t>NAZIONALITA</w:t>
-      </w:r>
-      <w:r>
-        <w:rPr>
-          <w:rFonts w:ascii="Adobe Fangsong Std R" w:eastAsia="Adobe Fangsong Std R" w:hAnsi="Adobe Fangsong Std R"/>
-        </w:rPr>
-        <w:t xml:space="preserve">’: </w:t>
-      </w:r>
-      <w:r>
-        <w:rPr>
-          <w:rFonts w:ascii="Adobe Fan Heiti Std B" w:eastAsia="Adobe Fan Heiti Std B" w:hAnsi="Adobe Fan Heiti Std B"/>
-        </w:rPr>
-        <w:t>Italiana</w:t>
-      </w:r>
-      <w:r>
-        <w:rPr>
-          <w:rFonts w:ascii="Adobe Fangsong Std R" w:eastAsia="Adobe Fangsong Std R" w:hAnsi="Adobe Fangsong Std R"/>
-        </w:rPr>
-        <w:br/>
-      </w:r>
-      <w:r>
-        <w:rPr>
-          <w:rFonts w:ascii="Adobe Fangsong Std R" w:eastAsia="Adobe Fangsong Std R" w:hAnsi="Adobe Fangsong Std R"/>
-          <w:b/>
-          <w:bCs/>
-        </w:rPr>
-        <w:t>RESIDENZA</w:t>
-      </w:r>
-      <w:r>
-        <w:rPr>
-          <w:rFonts w:ascii="Adobe Fangsong Std R" w:eastAsia="Adobe Fangsong Std R" w:hAnsi="Adobe Fangsong Std R"/>
-        </w:rPr>
-        <w:t xml:space="preserve">: </w:t>
-      </w:r>
-      <w:r>
-        <w:rPr>
-          <w:rFonts w:ascii="Adobe Fan Heiti Std B" w:eastAsia="Adobe Fan Heiti Std B" w:hAnsi="Adobe Fan Heiti Std B"/>
-        </w:rPr>
-        <w:t>Via Fornaciai 24 - Casalguidi</w:t>
-      </w:r>
-      <w:r>
-        <w:rPr>
-          <w:rFonts w:ascii="Adobe Fangsong Std R" w:eastAsia="Adobe Fangsong Std R" w:hAnsi="Adobe Fangsong Std R"/>
-        </w:rPr>
-        <w:br/>
-      </w:r>
-      <w:r>
-        <w:rPr>
-          <w:rFonts w:ascii="Adobe Fangsong Std R" w:eastAsia="Adobe Fangsong Std R" w:hAnsi="Adobe Fangsong Std R"/>
-          <w:b/>
-          <w:bCs/>
-        </w:rPr>
-        <w:t>STATO CIVILE</w:t>
-      </w:r>
-      <w:r>
-        <w:rPr>
-          <w:rFonts w:ascii="Adobe Fangsong Std R" w:eastAsia="Adobe Fangsong Std R" w:hAnsi="Adobe Fangsong Std R"/>
-        </w:rPr>
-        <w:t xml:space="preserve">: </w:t>
-      </w:r>
-      <w:r>
-        <w:rPr>
-          <w:rFonts w:ascii="Adobe Fan Heiti Std B" w:eastAsia="Adobe Fan Heiti Std B" w:hAnsi="Adobe Fan Heiti Std B"/>
-        </w:rPr>
-        <w:t>Celibe</w:t>
-      </w:r>
-      <w:r>
-        <w:rPr>
-          <w:rFonts w:ascii="Adobe Fangsong Std R" w:eastAsia="Adobe Fangsong Std R" w:hAnsi="Adobe Fangsong Std R"/>
-        </w:rPr>
-        <w:br/>
-      </w:r>
-      <w:r>
-        <w:rPr>
-          <w:rFonts w:ascii="Adobe Fangsong Std R" w:eastAsia="Adobe Fangsong Std R" w:hAnsi="Adobe Fangsong Std R"/>
-          <w:b/>
-          <w:bCs/>
-        </w:rPr>
-        <w:t>CELLULARE</w:t>
-      </w:r>
-      <w:r>
-        <w:rPr>
-          <w:rFonts w:ascii="Adobe Fangsong Std R" w:eastAsia="Adobe Fangsong Std R" w:hAnsi="Adobe Fangsong Std R"/>
-        </w:rPr>
-        <w:t xml:space="preserve">: </w:t>
-      </w:r>
-      <w:r>
-        <w:rPr>
-          <w:rFonts w:ascii="Adobe Fan Heiti Std B" w:eastAsia="Adobe Fan Heiti Std B" w:hAnsi="Adobe Fan Heiti Std B"/>
-        </w:rPr>
-        <w:t>+39 3291285734</w:t>
-      </w:r>
-      <w:r>
-        <w:rPr>
-          <w:rFonts w:ascii="Adobe Fangsong Std R" w:eastAsia="Adobe Fangsong Std R" w:hAnsi="Adobe Fangsong Std R"/>
-        </w:rPr>
-        <w:br/>
-      </w:r>
-      <w:r>
-        <w:rPr>
-          <w:rFonts w:ascii="Adobe Fangsong Std R" w:eastAsia="Adobe Fangsong Std R" w:hAnsi="Adobe Fangsong Std R"/>
-          <w:b/>
-          <w:bCs/>
-        </w:rPr>
-        <w:t>E-MAIL</w:t>
-      </w:r>
-      <w:r>
-        <w:rPr>
-          <w:rFonts w:ascii="Adobe Fangsong Std R" w:eastAsia="Adobe Fangsong Std R" w:hAnsi="Adobe Fangsong Std R"/>
-        </w:rPr>
-        <w:t>: </w:t>
-      </w:r>
-      <w:r>
-        <w:rPr>
-          <w:rFonts w:ascii="Adobe Fan Heiti Std B" w:eastAsia="Adobe Fan Heiti Std B" w:hAnsi="Adobe Fan Heiti Std B"/>
-        </w:rPr>
-        <w:t>tintori.matteo@yahoo.com</w:t>
-      </w:r>
-      <w:r>
-        <w:rPr>
-          <w:rFonts w:ascii="Adobe Fangsong Std R" w:eastAsia="Adobe Fangsong Std R" w:hAnsi="Adobe Fangsong Std R"/>
-        </w:rPr>
-        <w:br/>
-      </w:r>
-      <w:r>
-        <w:rPr>
-          <w:rFonts w:ascii="Adobe Fangsong Std R" w:eastAsia="Adobe Fangsong Std R" w:hAnsi="Adobe Fangsong Std R"/>
-          <w:b/>
-          <w:bCs/>
-        </w:rPr>
-        <w:t>PATENTE GUIDA</w:t>
-      </w:r>
-      <w:r>
-        <w:rPr>
-          <w:rFonts w:ascii="Adobe Fangsong Std R" w:eastAsia="Adobe Fangsong Std R" w:hAnsi="Adobe Fangsong Std R"/>
-        </w:rPr>
-        <w:t xml:space="preserve">: </w:t>
-      </w:r>
-      <w:r>
-        <w:rPr>
-          <w:rFonts w:ascii="Adobe Fan Heiti Std B" w:eastAsia="Adobe Fan Heiti Std B" w:hAnsi="Adobe Fan Heiti Std B"/>
-        </w:rPr>
-        <w:t>Tipo B</w:t>
-      </w:r>
     </w:p>
     <w:p>
       <w:pPr>
@@ -954,33 +960,39 @@
         <w:rPr>
           <w:rFonts w:ascii="Adobe Fangsong Std R" w:eastAsia="Adobe Fangsong Std R" w:hAnsi="Adobe Fangsong Std R"/>
         </w:rPr>
-        <w:t xml:space="preserve"> per </w:t>
-      </w:r>
-      <w:proofErr w:type="spellStart"/>
-      <w:r>
-        <w:rPr>
-          <w:rFonts w:ascii="Adobe Fangsong Std R" w:eastAsia="Adobe Fangsong Std R" w:hAnsi="Adobe Fangsong Std R"/>
+        <w:t xml:space="preserve"> </w:t>
+      </w:r>
+      <w:r>
+        <w:rPr>
+          <w:rFonts w:ascii="ArialMT" w:hAnsi="ArialMT"/>
+        </w:rPr>
+        <w:t xml:space="preserve">per </w:t>
+      </w:r>
+      <w:proofErr w:type="spellStart"/>
+      <w:r>
+        <w:rPr>
+          <w:rFonts w:ascii="ArialMT" w:hAnsi="ArialMT"/>
         </w:rPr>
         <w:t>frontend</w:t>
       </w:r>
       <w:proofErr w:type="spellEnd"/>
       <w:r>
         <w:rPr>
-          <w:rFonts w:ascii="Adobe Fangsong Std R" w:eastAsia="Adobe Fangsong Std R" w:hAnsi="Adobe Fangsong Std R"/>
+          <w:rFonts w:ascii="ArialMT" w:hAnsi="ArialMT"/>
         </w:rPr>
         <w:t xml:space="preserve"> di siti web con framework </w:t>
       </w:r>
       <w:proofErr w:type="spellStart"/>
       <w:r>
         <w:rPr>
-          <w:rFonts w:ascii="Adobe Fangsong Std R" w:eastAsia="Adobe Fangsong Std R" w:hAnsi="Adobe Fangsong Std R"/>
+          <w:rFonts w:ascii="ArialMT" w:hAnsi="ArialMT"/>
         </w:rPr>
         <w:t>Angular</w:t>
       </w:r>
       <w:proofErr w:type="spellEnd"/>
       <w:r>
         <w:rPr>
-          <w:rFonts w:ascii="Adobe Fangsong Std R" w:eastAsia="Adobe Fangsong Std R" w:hAnsi="Adobe Fangsong Std R"/>
+          <w:rFonts w:ascii="ArialMT" w:hAnsi="ArialMT"/>
         </w:rPr>
         <w:t xml:space="preserve"> 4 e 6.</w:t>
       </w:r>

--- a/Curriculum Vitae.docx
+++ b/Curriculum Vitae.docx
@@ -33,7 +33,7 @@
       </w:pPr>
       <w:r>
         <w:rPr>
-          <w:rFonts w:ascii="Adobe Fangsong Std R" w:eastAsia="Adobe Fangsong Std R" w:hAnsi="Adobe Fangsong Std R"/>
+          <w:rFonts w:ascii="Adobe Fan Heiti Std B" w:eastAsia="Adobe Fan Heiti Std B" w:hAnsi="Adobe Fan Heiti Std B"/>
         </w:rPr>
         <w:t>SOGGETTO</w:t>
       </w:r>
